--- a/poc.docx
+++ b/poc.docx
@@ -1,23 +1,23 @@
 
 <file path=word/document.xml><?xml version="1.0" encoding="utf-8"?>
-<w:document xmlns:wpc="http://schemas.microsoft.com/office/word/2010/wordprocessingCanvas" xmlns:cx="http://schemas.microsoft.com/office/drawing/2014/chartex" xmlns:cx1="http://schemas.microsoft.com/office/drawing/2015/9/8/chartex" xmlns:mc="http://schemas.openxmlformats.org/markup-compatibility/2006" xmlns:o="urn:schemas-microsoft-com:office:office" xmlns:r="http://schemas.openxmlformats.org/officeDocument/2006/relationships" xmlns:m="http://schemas.openxmlformats.org/officeDocument/2006/math" xmlns:v="urn:schemas-microsoft-com:vml" xmlns:wp14="http://schemas.microsoft.com/office/word/2010/wordprocessingDrawing" xmlns:wp="http://schemas.openxmlformats.org/drawingml/2006/wordprocessingDrawing" xmlns:w10="urn:schemas-microsoft-com:office:word" xmlns:w="http://schemas.openxmlformats.org/wordprocessingml/2006/main" xmlns:w14="http://schemas.microsoft.com/office/word/2010/wordml" xmlns:w15="http://schemas.microsoft.com/office/word/2012/wordml" xmlns:w16se="http://schemas.microsoft.com/office/word/2015/wordml/symex" xmlns:wpg="http://schemas.microsoft.com/office/word/2010/wordprocessingGroup" xmlns:wpi="http://schemas.microsoft.com/office/word/2010/wordprocessingInk" xmlns:wne="http://schemas.microsoft.com/office/word/2006/wordml" xmlns:wps="http://schemas.microsoft.com/office/word/2010/wordprocessingShape" mc:Ignorable="w14 w15 w16se wp14">
+<w:document xmlns:o="urn:schemas-microsoft-com:office:office" xmlns:r="http://schemas.openxmlformats.org/officeDocument/2006/relationships" xmlns:v="urn:schemas-microsoft-com:vml" xmlns:w="http://schemas.openxmlformats.org/wordprocessingml/2006/main" xmlns:w10="urn:schemas-microsoft-com:office:word" xmlns:wp="http://schemas.openxmlformats.org/drawingml/2006/wordprocessingDrawing" xmlns:wps="http://schemas.microsoft.com/office/word/2010/wordprocessingShape" xmlns:wpg="http://schemas.microsoft.com/office/word/2010/wordprocessingGroup" xmlns:mc="http://schemas.openxmlformats.org/markup-compatibility/2006" xmlns:wp14="http://schemas.microsoft.com/office/word/2010/wordprocessingDrawing" xmlns:w14="http://schemas.microsoft.com/office/word/2010/wordml" mc:Ignorable="w14 wp14">
   <w:body>
     <w:p>
       <w:pPr>
-        <w:pStyle w:val="Textbody"/>
+        <w:pStyle w:val="Textbody1"/>
+        <w:rPr/>
       </w:pPr>
       <w:bookmarkStart w:id="0" w:name="_GoBack"/>
       <w:bookmarkEnd w:id="0"/>
       <w:r>
-        <w:t xml:space="preserve">Here is the POC topic that you are supposed to complete within one week. Please inform in this group chat once you complete your POC and share the GitHub link with Stephen. Please </w:t>
-      </w:r>
-      <w:r>
-        <w:t>reach out if you have any queries.</w:t>
-      </w:r>
-    </w:p>
-    <w:p>
-      <w:pPr>
-        <w:pStyle w:val="Textbody"/>
+        <w:rPr/>
+        <w:t>Here is the POC topic that you are supposed to complete within one week. Please inform in this group chat once you complete your POC and share the GitHub link with Stephen. Please reach out if you have any queries.</w:t>
+      </w:r>
+    </w:p>
+    <w:p>
+      <w:pPr>
+        <w:pStyle w:val="Textbody1"/>
+        <w:rPr/>
       </w:pPr>
       <w:r>
         <w:rPr>
@@ -28,102 +28,486 @@
     </w:p>
     <w:p>
       <w:pPr>
-        <w:pStyle w:val="Textbody"/>
-      </w:pPr>
-      <w:r>
+        <w:pStyle w:val="Textbody1"/>
+        <w:rPr/>
+      </w:pPr>
+      <w:r>
+        <w:rPr/>
         <w:t>Usecase: Build a real-time auction system where users can bid on items in real-time. Use serverless functions to handle bid submissions, update prices, and notify users about new bids.</w:t>
       </w:r>
     </w:p>
     <w:p>
       <w:pPr>
-        <w:pStyle w:val="Textbody"/>
-      </w:pPr>
-      <w:r>
-        <w:t>Use Serve</w:t>
-      </w:r>
-      <w:r>
-        <w:t>rless Framework for implementation.</w:t>
-      </w:r>
-    </w:p>
-    <w:p>
-      <w:pPr>
-        <w:pStyle w:val="Textbody"/>
-      </w:pPr>
-      <w:r>
+        <w:pStyle w:val="Textbody1"/>
+        <w:rPr/>
+      </w:pPr>
+      <w:r>
+        <w:rPr/>
+        <w:t>Use Serverless Framework for implementation.</w:t>
+      </w:r>
+    </w:p>
+    <w:p>
+      <w:pPr>
+        <w:pStyle w:val="Textbody1"/>
+        <w:rPr/>
+      </w:pPr>
+      <w:r>
+        <w:rPr/>
         <w:t>You are supposed to share the documentation as mentioned below:</w:t>
       </w:r>
     </w:p>
     <w:p>
       <w:pPr>
-        <w:pStyle w:val="Textbody"/>
+        <w:pStyle w:val="Textbody1"/>
         <w:numPr>
           <w:ilvl w:val="0"/>
           <w:numId w:val="1"/>
         </w:numPr>
-        <w:spacing w:after="0"/>
-      </w:pPr>
-      <w:r>
+        <w:spacing w:before="0" w:after="0"/>
+        <w:rPr/>
+      </w:pPr>
+      <w:r>
+        <w:rPr/>
         <w:t>The documentation should demonstrate a clear understanding of the problem statement.</w:t>
       </w:r>
     </w:p>
     <w:p>
       <w:pPr>
-        <w:pStyle w:val="Textbody"/>
+        <w:pStyle w:val="Textbody1"/>
         <w:numPr>
           <w:ilvl w:val="0"/>
           <w:numId w:val="1"/>
         </w:numPr>
-        <w:spacing w:after="0"/>
-      </w:pPr>
-      <w:r>
+        <w:spacing w:before="0" w:after="0"/>
+        <w:rPr/>
+      </w:pPr>
+      <w:r>
+        <w:rPr/>
         <w:t>The solution approach should be well-defined.</w:t>
       </w:r>
     </w:p>
     <w:p>
       <w:pPr>
-        <w:pStyle w:val="Textbody"/>
+        <w:pStyle w:val="Textbody1"/>
         <w:numPr>
           <w:ilvl w:val="0"/>
           <w:numId w:val="1"/>
         </w:numPr>
-        <w:spacing w:after="0"/>
-      </w:pPr>
-      <w:r>
-        <w:t>An architecture diagram m</w:t>
-      </w:r>
-      <w:r>
-        <w:t>ust be included to illustrate the proposed solution.</w:t>
-      </w:r>
-    </w:p>
-    <w:p>
-      <w:pPr>
-        <w:pStyle w:val="Textbody"/>
+        <w:spacing w:before="0" w:after="0"/>
+        <w:rPr/>
+      </w:pPr>
+      <w:r>
+        <w:rPr/>
+        <w:t>An architecture diagram must be included to illustrate the proposed solution.</w:t>
+      </w:r>
+    </w:p>
+    <w:p>
+      <w:pPr>
+        <w:pStyle w:val="Textbody1"/>
         <w:numPr>
           <w:ilvl w:val="0"/>
           <w:numId w:val="1"/>
         </w:numPr>
-        <w:spacing w:after="0"/>
-      </w:pPr>
-      <w:r>
+        <w:spacing w:before="0" w:after="0"/>
+        <w:rPr/>
+      </w:pPr>
+      <w:r>
+        <w:rPr/>
         <w:t>A justification for the chosen solution approach should be provided.</w:t>
       </w:r>
     </w:p>
     <w:p>
       <w:pPr>
-        <w:pStyle w:val="Textbody"/>
+        <w:pStyle w:val="Textbody1"/>
         <w:numPr>
           <w:ilvl w:val="0"/>
           <w:numId w:val="1"/>
         </w:numPr>
-      </w:pPr>
-      <w:r>
+        <w:rPr/>
+      </w:pPr>
+      <w:r>
+        <w:rPr/>
         <w:t>Finally, the code should be available in a GitHub repository for review.</w:t>
       </w:r>
     </w:p>
     <w:p>
       <w:pPr>
-        <w:pStyle w:val="Textbody"/>
-      </w:pPr>
+        <w:pStyle w:val="Textbody1"/>
+        <w:rPr/>
+      </w:pPr>
+      <w:r>
+        <w:rPr/>
+      </w:r>
+    </w:p>
+    <w:p>
+      <w:pPr>
+        <w:pStyle w:val="Textbody1"/>
+        <w:rPr>
+          <w:b/>
+          <w:b/>
+          <w:bCs/>
+          <w:u w:val="single"/>
+        </w:rPr>
+      </w:pPr>
+      <w:r>
+        <w:rPr>
+          <w:b/>
+          <w:bCs/>
+          <w:u w:val="single"/>
+        </w:rPr>
+        <w:t>Auth Service</w:t>
+      </w:r>
+    </w:p>
+    <w:p>
+      <w:pPr>
+        <w:pStyle w:val="Textbody1"/>
+        <w:rPr/>
+      </w:pPr>
+      <w:r>
+        <w:rPr/>
+        <w:t>endpoints:</w:t>
+      </w:r>
+    </w:p>
+    <w:p>
+      <w:pPr>
+        <w:pStyle w:val="Textbody1"/>
+        <w:spacing w:lineRule="exact" w:line="283"/>
+        <w:rPr/>
+      </w:pPr>
+      <w:r>
+        <w:rPr/>
+        <w:t xml:space="preserve">  </w:t>
+      </w:r>
+      <w:r>
+        <w:rPr/>
+        <w:t>POST - https://oeiiqhlm4f.execute-api.us-west-1.amazonaws.com/dev/register</w:t>
+      </w:r>
+    </w:p>
+    <w:p>
+      <w:pPr>
+        <w:pStyle w:val="Textbody1"/>
+        <w:spacing w:lineRule="exact" w:line="283"/>
+        <w:rPr/>
+      </w:pPr>
+      <w:r>
+        <w:rPr/>
+        <w:t xml:space="preserve">  </w:t>
+      </w:r>
+      <w:r>
+        <w:rPr/>
+        <w:t>POST - https://oeiiqhlm4f.execute-api.us-west-1.amazonaws.com/dev/login</w:t>
+      </w:r>
+    </w:p>
+    <w:p>
+      <w:pPr>
+        <w:pStyle w:val="Textbody1"/>
+        <w:spacing w:lineRule="exact" w:line="283"/>
+        <w:rPr/>
+      </w:pPr>
+      <w:r>
+        <w:rPr/>
+        <w:t xml:space="preserve">  </w:t>
+      </w:r>
+      <w:r>
+        <w:rPr/>
+        <w:t>GET - https://oeiiqhlm4f.execute-api.us-west-1.amazonaws.com/dev/get_users</w:t>
+      </w:r>
+    </w:p>
+    <w:p>
+      <w:pPr>
+        <w:pStyle w:val="Textbody1"/>
+        <w:spacing w:lineRule="exact" w:line="283"/>
+        <w:rPr/>
+      </w:pPr>
+      <w:r>
+        <w:rPr/>
+        <w:t xml:space="preserve">  </w:t>
+      </w:r>
+      <w:r>
+        <w:rPr/>
+        <w:t>GET - https://oeiiqhlm4f.execute-api.us-west-1.amazonaws.com/dev/users_by_id/{id}</w:t>
+      </w:r>
+    </w:p>
+    <w:p>
+      <w:pPr>
+        <w:pStyle w:val="Textbody1"/>
+        <w:rPr/>
+      </w:pPr>
+      <w:r>
+        <w:rPr/>
+        <w:t>functions:</w:t>
+      </w:r>
+    </w:p>
+    <w:p>
+      <w:pPr>
+        <w:pStyle w:val="Textbody1"/>
+        <w:spacing w:lineRule="exact" w:line="283"/>
+        <w:rPr/>
+      </w:pPr>
+      <w:r>
+        <w:rPr/>
+        <w:t xml:space="preserve">  </w:t>
+      </w:r>
+      <w:r>
+        <w:rPr/>
+        <w:t>register: auction-auth-poc-dev-register</w:t>
+      </w:r>
+    </w:p>
+    <w:p>
+      <w:pPr>
+        <w:pStyle w:val="Textbody1"/>
+        <w:spacing w:lineRule="exact" w:line="283"/>
+        <w:rPr/>
+      </w:pPr>
+      <w:r>
+        <w:rPr/>
+        <w:t xml:space="preserve">  </w:t>
+      </w:r>
+      <w:r>
+        <w:rPr/>
+        <w:t>login: auction-auth-poc-dev-login</w:t>
+      </w:r>
+    </w:p>
+    <w:p>
+      <w:pPr>
+        <w:pStyle w:val="Textbody1"/>
+        <w:spacing w:lineRule="exact" w:line="283"/>
+        <w:rPr/>
+      </w:pPr>
+      <w:r>
+        <w:rPr/>
+        <w:t xml:space="preserve">  </w:t>
+      </w:r>
+      <w:r>
+        <w:rPr/>
+        <w:t>getUsers: auction-auth-poc-dev-getUsers</w:t>
+      </w:r>
+    </w:p>
+    <w:p>
+      <w:pPr>
+        <w:pStyle w:val="Textbody1"/>
+        <w:spacing w:lineRule="exact" w:line="283"/>
+        <w:rPr/>
+      </w:pPr>
+      <w:r>
+        <w:rPr/>
+        <w:t xml:space="preserve">  </w:t>
+      </w:r>
+      <w:r>
+        <w:rPr/>
+        <w:t>getUserById: auction-auth-poc-dev-getUserById</w:t>
+      </w:r>
+    </w:p>
+    <w:p>
+      <w:pPr>
+        <w:pStyle w:val="Textbody1"/>
+        <w:rPr/>
+      </w:pPr>
+      <w:r>
+        <w:rPr/>
+      </w:r>
+    </w:p>
+    <w:p>
+      <w:pPr>
+        <w:pStyle w:val="Textbody1"/>
+        <w:rPr>
+          <w:b/>
+          <w:b/>
+          <w:bCs/>
+          <w:u w:val="single"/>
+        </w:rPr>
+      </w:pPr>
+      <w:r>
+        <w:rPr>
+          <w:b/>
+          <w:bCs/>
+          <w:u w:val="single"/>
+        </w:rPr>
+        <w:t>Bidding Service</w:t>
+      </w:r>
+    </w:p>
+    <w:p>
+      <w:pPr>
+        <w:pStyle w:val="Textbody1"/>
+        <w:rPr/>
+      </w:pPr>
+      <w:r>
+        <w:rPr/>
+        <w:t>endpoints:</w:t>
+      </w:r>
+    </w:p>
+    <w:p>
+      <w:pPr>
+        <w:pStyle w:val="Textbody1"/>
+        <w:spacing w:lineRule="exact" w:line="283" w:before="57" w:after="197"/>
+        <w:rPr/>
+      </w:pPr>
+      <w:r>
+        <w:rPr/>
+        <w:t xml:space="preserve">  </w:t>
+      </w:r>
+      <w:r>
+        <w:rPr/>
+        <w:t>POST - https://rpcjif1y3h.execute-api.us-west-1.amazonaws.com/dev/add_item</w:t>
+      </w:r>
+    </w:p>
+    <w:p>
+      <w:pPr>
+        <w:pStyle w:val="Textbody1"/>
+        <w:spacing w:lineRule="exact" w:line="283" w:before="57" w:after="197"/>
+        <w:rPr/>
+      </w:pPr>
+      <w:r>
+        <w:rPr/>
+        <w:t xml:space="preserve">  </w:t>
+      </w:r>
+      <w:r>
+        <w:rPr/>
+        <w:t>GET - https://rpcjif1y3h.execute-api.us-west-1.amazonaws.com/dev/get_items</w:t>
+      </w:r>
+    </w:p>
+    <w:p>
+      <w:pPr>
+        <w:pStyle w:val="Textbody1"/>
+        <w:spacing w:lineRule="exact" w:line="283" w:before="57" w:after="197"/>
+        <w:rPr/>
+      </w:pPr>
+      <w:r>
+        <w:rPr/>
+        <w:t xml:space="preserve">  </w:t>
+      </w:r>
+      <w:r>
+        <w:rPr/>
+        <w:t>POST - https://rpcjif1y3h.execute-api.us-west-1.amazonaws.com/dev/place_bid</w:t>
+      </w:r>
+    </w:p>
+    <w:p>
+      <w:pPr>
+        <w:pStyle w:val="Textbody1"/>
+        <w:spacing w:lineRule="exact" w:line="283" w:before="57" w:after="197"/>
+        <w:rPr/>
+      </w:pPr>
+      <w:r>
+        <w:rPr/>
+        <w:t xml:space="preserve">  </w:t>
+      </w:r>
+      <w:r>
+        <w:rPr/>
+        <w:t>POST - https://rpcjif1y3h.execute-api.us-west-1.amazonaws.com/dev/update_bid</w:t>
+      </w:r>
+    </w:p>
+    <w:p>
+      <w:pPr>
+        <w:pStyle w:val="Textbody1"/>
+        <w:spacing w:lineRule="exact" w:line="283" w:before="57" w:after="197"/>
+        <w:rPr/>
+      </w:pPr>
+      <w:r>
+        <w:rPr/>
+        <w:t xml:space="preserve">  </w:t>
+      </w:r>
+      <w:r>
+        <w:rPr/>
+        <w:t>POST - https://rpcjif1y3h.execute-api.us-west-1.amazonaws.com/dev/close_bid</w:t>
+      </w:r>
+    </w:p>
+    <w:p>
+      <w:pPr>
+        <w:pStyle w:val="Textbody1"/>
+        <w:rPr/>
+      </w:pPr>
+      <w:r>
+        <w:rPr/>
+      </w:r>
+    </w:p>
+    <w:p>
+      <w:pPr>
+        <w:pStyle w:val="Textbody1"/>
+        <w:rPr/>
+      </w:pPr>
+      <w:r>
+        <w:rPr/>
+        <w:t>functions:</w:t>
+      </w:r>
+    </w:p>
+    <w:p>
+      <w:pPr>
+        <w:pStyle w:val="Textbody1"/>
+        <w:rPr/>
+      </w:pPr>
+      <w:r>
+        <w:rPr/>
+        <w:t xml:space="preserve">  </w:t>
+      </w:r>
+      <w:r>
+        <w:rPr/>
+        <w:t>addItem: auction-bididng-poc-dev-addItem</w:t>
+      </w:r>
+    </w:p>
+    <w:p>
+      <w:pPr>
+        <w:pStyle w:val="Textbody1"/>
+        <w:rPr/>
+      </w:pPr>
+      <w:r>
+        <w:rPr/>
+        <w:t xml:space="preserve">  </w:t>
+      </w:r>
+      <w:r>
+        <w:rPr/>
+        <w:t>getItems: auction-bididng-poc-dev-getItems</w:t>
+      </w:r>
+    </w:p>
+    <w:p>
+      <w:pPr>
+        <w:pStyle w:val="Textbody1"/>
+        <w:rPr/>
+      </w:pPr>
+      <w:r>
+        <w:rPr/>
+        <w:t xml:space="preserve">  </w:t>
+      </w:r>
+      <w:r>
+        <w:rPr/>
+        <w:t>placeBid: auction-bididng-poc-dev-placeBid</w:t>
+      </w:r>
+    </w:p>
+    <w:p>
+      <w:pPr>
+        <w:pStyle w:val="Textbody1"/>
+        <w:rPr/>
+      </w:pPr>
+      <w:r>
+        <w:rPr/>
+        <w:t xml:space="preserve">  </w:t>
+      </w:r>
+      <w:r>
+        <w:rPr/>
+        <w:t>updateBid: auction-bididng-poc-dev-updateBid</w:t>
+      </w:r>
+    </w:p>
+    <w:p>
+      <w:pPr>
+        <w:pStyle w:val="Textbody1"/>
+        <w:rPr/>
+      </w:pPr>
+      <w:r>
+        <w:rPr/>
+        <w:t xml:space="preserve">  </w:t>
+      </w:r>
+      <w:r>
+        <w:rPr/>
+        <w:t>closeBid: auction-bididng-poc-dev-closeBid</w:t>
+      </w:r>
+    </w:p>
+    <w:p>
+      <w:pPr>
+        <w:pStyle w:val="Textbody1"/>
+        <w:rPr/>
+      </w:pPr>
+      <w:r>
+        <w:rPr/>
+      </w:r>
     </w:p>
     <w:p>
       <w:pPr>
@@ -131,14 +515,19 @@
         <w:spacing w:before="57" w:after="217"/>
         <w:jc w:val="both"/>
         <w:rPr>
-          <w:rFonts w:ascii="aakar" w:hAnsi="aakar"/>
-          <w:color w:val="000000"/>
-        </w:rPr>
-      </w:pPr>
-      <w:r>
-        <w:rPr>
-          <w:rFonts w:ascii="aakar" w:hAnsi="aakar"/>
-          <w:color w:val="000000"/>
+          <w:b/>
+          <w:b/>
+          <w:bCs/>
+          <w:u w:val="single"/>
+        </w:rPr>
+      </w:pPr>
+      <w:r>
+        <w:rPr>
+          <w:rFonts w:ascii="aakar" w:hAnsi="aakar"/>
+          <w:b/>
+          <w:bCs/>
+          <w:color w:val="000000"/>
+          <w:u w:val="single"/>
         </w:rPr>
         <w:t>Endpoints:</w:t>
       </w:r>
@@ -146,12 +535,9 @@
     <w:p>
       <w:pPr>
         <w:pStyle w:val="Standard"/>
-        <w:spacing w:before="57" w:after="217"/>
-        <w:jc w:val="both"/>
-        <w:rPr>
-          <w:rFonts w:ascii="aakar" w:hAnsi="aakar"/>
-          <w:color w:val="000000"/>
-        </w:rPr>
+        <w:spacing w:lineRule="auto" w:line="240" w:before="0" w:after="103"/>
+        <w:jc w:val="both"/>
+        <w:rPr/>
       </w:pPr>
       <w:r>
         <w:rPr>
@@ -164,12 +550,9 @@
     <w:p>
       <w:pPr>
         <w:pStyle w:val="Standard"/>
-        <w:spacing w:before="57" w:after="217"/>
-        <w:jc w:val="both"/>
-        <w:rPr>
-          <w:rFonts w:ascii="aakar" w:hAnsi="aakar"/>
-          <w:color w:val="000000"/>
-        </w:rPr>
+        <w:spacing w:lineRule="auto" w:line="240" w:before="0" w:after="103"/>
+        <w:jc w:val="both"/>
+        <w:rPr/>
       </w:pPr>
       <w:r>
         <w:rPr>
@@ -182,12 +565,9 @@
     <w:p>
       <w:pPr>
         <w:pStyle w:val="Standard"/>
-        <w:spacing w:before="57" w:after="217"/>
-        <w:jc w:val="both"/>
-        <w:rPr>
-          <w:rFonts w:ascii="aakar" w:hAnsi="aakar"/>
-          <w:color w:val="000000"/>
-        </w:rPr>
+        <w:spacing w:lineRule="auto" w:line="240" w:before="0" w:after="103"/>
+        <w:jc w:val="both"/>
+        <w:rPr/>
       </w:pPr>
       <w:r>
         <w:rPr>
@@ -200,12 +580,9 @@
     <w:p>
       <w:pPr>
         <w:pStyle w:val="Standard"/>
-        <w:spacing w:before="57" w:after="217"/>
-        <w:jc w:val="both"/>
-        <w:rPr>
-          <w:rFonts w:ascii="aakar" w:hAnsi="aakar"/>
-          <w:color w:val="000000"/>
-        </w:rPr>
+        <w:spacing w:lineRule="auto" w:line="240" w:before="0" w:after="103"/>
+        <w:jc w:val="both"/>
+        <w:rPr/>
       </w:pPr>
       <w:r>
         <w:rPr>
@@ -218,37 +595,24 @@
     <w:p>
       <w:pPr>
         <w:pStyle w:val="Standard"/>
-        <w:spacing w:before="57" w:after="217"/>
-        <w:jc w:val="both"/>
-        <w:rPr>
-          <w:rFonts w:ascii="aakar" w:hAnsi="aakar"/>
-          <w:color w:val="000000"/>
-        </w:rPr>
-      </w:pPr>
-      <w:r>
-        <w:rPr>
-          <w:rFonts w:ascii="aakar" w:hAnsi="aakar"/>
-          <w:color w:val="000000"/>
-        </w:rPr>
-        <w:t>- passwor</w:t>
-      </w:r>
-      <w:r>
-        <w:rPr>
-          <w:rFonts w:ascii="aakar" w:hAnsi="aakar"/>
-          <w:color w:val="000000"/>
-        </w:rPr>
-        <w:t>d</w:t>
-      </w:r>
-    </w:p>
-    <w:p>
-      <w:pPr>
-        <w:pStyle w:val="Standard"/>
-        <w:spacing w:before="57" w:after="217"/>
-        <w:jc w:val="both"/>
-        <w:rPr>
-          <w:rFonts w:ascii="aakar" w:hAnsi="aakar"/>
-          <w:color w:val="000000"/>
-        </w:rPr>
+        <w:spacing w:lineRule="auto" w:line="240" w:before="0" w:after="103"/>
+        <w:jc w:val="both"/>
+        <w:rPr/>
+      </w:pPr>
+      <w:r>
+        <w:rPr>
+          <w:rFonts w:ascii="aakar" w:hAnsi="aakar"/>
+          <w:color w:val="000000"/>
+        </w:rPr>
+        <w:t>- password</w:t>
+      </w:r>
+    </w:p>
+    <w:p>
+      <w:pPr>
+        <w:pStyle w:val="Standard"/>
+        <w:spacing w:lineRule="auto" w:line="240" w:before="0" w:after="103"/>
+        <w:jc w:val="both"/>
+        <w:rPr/>
       </w:pPr>
       <w:r>
         <w:rPr>
@@ -261,12 +625,9 @@
     <w:p>
       <w:pPr>
         <w:pStyle w:val="Standard"/>
-        <w:spacing w:before="57" w:after="217"/>
-        <w:jc w:val="both"/>
-        <w:rPr>
-          <w:rFonts w:ascii="aakar" w:hAnsi="aakar"/>
-          <w:color w:val="000000"/>
-        </w:rPr>
+        <w:spacing w:lineRule="auto" w:line="240" w:before="0" w:after="103"/>
+        <w:jc w:val="both"/>
+        <w:rPr/>
       </w:pPr>
       <w:r>
         <w:rPr>
@@ -279,23 +640,26 @@
     <w:p>
       <w:pPr>
         <w:pStyle w:val="Standard"/>
-        <w:spacing w:before="57" w:after="217"/>
-        <w:jc w:val="both"/>
-        <w:rPr>
-          <w:rFonts w:ascii="aakar" w:hAnsi="aakar"/>
-          <w:color w:val="000000"/>
-        </w:rPr>
-      </w:pPr>
-    </w:p>
-    <w:p>
-      <w:pPr>
-        <w:pStyle w:val="Standard"/>
-        <w:spacing w:before="57" w:after="217"/>
-        <w:jc w:val="both"/>
-        <w:rPr>
-          <w:rFonts w:ascii="aakar" w:hAnsi="aakar"/>
-          <w:color w:val="000000"/>
-        </w:rPr>
+        <w:spacing w:lineRule="auto" w:line="240" w:before="0" w:after="103"/>
+        <w:jc w:val="both"/>
+        <w:rPr>
+          <w:rFonts w:ascii="aakar" w:hAnsi="aakar"/>
+          <w:color w:val="000000"/>
+        </w:rPr>
+      </w:pPr>
+      <w:r>
+        <w:rPr>
+          <w:rFonts w:ascii="aakar" w:hAnsi="aakar"/>
+          <w:color w:val="000000"/>
+        </w:rPr>
+      </w:r>
+    </w:p>
+    <w:p>
+      <w:pPr>
+        <w:pStyle w:val="Standard"/>
+        <w:spacing w:lineRule="auto" w:line="240" w:before="0" w:after="103"/>
+        <w:jc w:val="both"/>
+        <w:rPr/>
       </w:pPr>
       <w:r>
         <w:rPr>
@@ -308,12 +672,9 @@
     <w:p>
       <w:pPr>
         <w:pStyle w:val="Standard"/>
-        <w:spacing w:before="57" w:after="217"/>
-        <w:jc w:val="both"/>
-        <w:rPr>
-          <w:rFonts w:ascii="aakar" w:hAnsi="aakar"/>
-          <w:color w:val="000000"/>
-        </w:rPr>
+        <w:spacing w:lineRule="auto" w:line="240" w:before="0" w:after="103"/>
+        <w:jc w:val="both"/>
+        <w:rPr/>
       </w:pPr>
       <w:r>
         <w:rPr>
@@ -326,12 +687,9 @@
     <w:p>
       <w:pPr>
         <w:pStyle w:val="Standard"/>
-        <w:spacing w:before="57" w:after="217"/>
-        <w:jc w:val="both"/>
-        <w:rPr>
-          <w:rFonts w:ascii="aakar" w:hAnsi="aakar"/>
-          <w:color w:val="000000"/>
-        </w:rPr>
+        <w:spacing w:lineRule="auto" w:line="240" w:before="0" w:after="103"/>
+        <w:jc w:val="both"/>
+        <w:rPr/>
       </w:pPr>
       <w:r>
         <w:rPr>
@@ -344,23 +702,26 @@
     <w:p>
       <w:pPr>
         <w:pStyle w:val="Standard"/>
-        <w:spacing w:before="57" w:after="217"/>
-        <w:jc w:val="both"/>
-        <w:rPr>
-          <w:rFonts w:ascii="aakar" w:hAnsi="aakar"/>
-          <w:color w:val="000000"/>
-        </w:rPr>
-      </w:pPr>
-    </w:p>
-    <w:p>
-      <w:pPr>
-        <w:pStyle w:val="Standard"/>
-        <w:spacing w:before="57" w:after="217"/>
-        <w:jc w:val="both"/>
-        <w:rPr>
-          <w:rFonts w:ascii="aakar" w:hAnsi="aakar"/>
-          <w:color w:val="000000"/>
-        </w:rPr>
+        <w:spacing w:lineRule="auto" w:line="240" w:before="0" w:after="103"/>
+        <w:jc w:val="both"/>
+        <w:rPr>
+          <w:rFonts w:ascii="aakar" w:hAnsi="aakar"/>
+          <w:color w:val="000000"/>
+        </w:rPr>
+      </w:pPr>
+      <w:r>
+        <w:rPr>
+          <w:rFonts w:ascii="aakar" w:hAnsi="aakar"/>
+          <w:color w:val="000000"/>
+        </w:rPr>
+      </w:r>
+    </w:p>
+    <w:p>
+      <w:pPr>
+        <w:pStyle w:val="Standard"/>
+        <w:spacing w:lineRule="auto" w:line="240" w:before="0" w:after="103"/>
+        <w:jc w:val="both"/>
+        <w:rPr/>
       </w:pPr>
       <w:r>
         <w:rPr>
@@ -373,12 +734,9 @@
     <w:p>
       <w:pPr>
         <w:pStyle w:val="Standard"/>
-        <w:spacing w:before="57" w:after="217"/>
-        <w:jc w:val="both"/>
-        <w:rPr>
-          <w:rFonts w:ascii="aakar" w:hAnsi="aakar"/>
-          <w:color w:val="000000"/>
-        </w:rPr>
+        <w:spacing w:lineRule="auto" w:line="240" w:before="0" w:after="103"/>
+        <w:jc w:val="both"/>
+        <w:rPr/>
       </w:pPr>
       <w:r>
         <w:rPr>
@@ -391,12 +749,9 @@
     <w:p>
       <w:pPr>
         <w:pStyle w:val="Standard"/>
-        <w:spacing w:before="57" w:after="217"/>
-        <w:jc w:val="both"/>
-        <w:rPr>
-          <w:rFonts w:ascii="aakar" w:hAnsi="aakar"/>
-          <w:color w:val="000000"/>
-        </w:rPr>
+        <w:spacing w:lineRule="auto" w:line="240" w:before="0" w:after="103"/>
+        <w:jc w:val="both"/>
+        <w:rPr/>
       </w:pPr>
       <w:r>
         <w:rPr>
@@ -409,12 +764,9 @@
     <w:p>
       <w:pPr>
         <w:pStyle w:val="Standard"/>
-        <w:spacing w:before="57" w:after="217"/>
-        <w:jc w:val="both"/>
-        <w:rPr>
-          <w:rFonts w:ascii="aakar" w:hAnsi="aakar"/>
-          <w:color w:val="000000"/>
-        </w:rPr>
+        <w:spacing w:lineRule="auto" w:line="240" w:before="0" w:after="103"/>
+        <w:jc w:val="both"/>
+        <w:rPr/>
       </w:pPr>
       <w:r>
         <w:rPr>
@@ -427,12 +779,9 @@
     <w:p>
       <w:pPr>
         <w:pStyle w:val="Standard"/>
-        <w:spacing w:before="57" w:after="217"/>
-        <w:jc w:val="both"/>
-        <w:rPr>
-          <w:rFonts w:ascii="aakar" w:hAnsi="aakar"/>
-          <w:color w:val="000000"/>
-        </w:rPr>
+        <w:spacing w:lineRule="auto" w:line="240" w:before="0" w:after="103"/>
+        <w:jc w:val="both"/>
+        <w:rPr/>
       </w:pPr>
       <w:r>
         <w:rPr>
@@ -445,31 +794,24 @@
     <w:p>
       <w:pPr>
         <w:pStyle w:val="Standard"/>
-        <w:spacing w:before="57" w:after="217"/>
-        <w:jc w:val="both"/>
-        <w:rPr>
-          <w:rFonts w:ascii="aakar" w:hAnsi="aakar"/>
-          <w:color w:val="000000"/>
-        </w:rPr>
-      </w:pPr>
-      <w:r>
-        <w:rPr>
-          <w:rFonts w:ascii="aakar" w:hAnsi="aakar"/>
-          <w:color w:val="000000"/>
-        </w:rPr>
-        <w:lastRenderedPageBreak/>
+        <w:spacing w:lineRule="auto" w:line="240" w:before="0" w:after="103"/>
+        <w:jc w:val="both"/>
+        <w:rPr/>
+      </w:pPr>
+      <w:r>
+        <w:rPr>
+          <w:rFonts w:ascii="aakar" w:hAnsi="aakar"/>
+          <w:color w:val="000000"/>
+        </w:rPr>
         <w:t>- Highest bid price</w:t>
       </w:r>
     </w:p>
     <w:p>
       <w:pPr>
         <w:pStyle w:val="Standard"/>
-        <w:spacing w:before="57" w:after="217"/>
-        <w:jc w:val="both"/>
-        <w:rPr>
-          <w:rFonts w:ascii="aakar" w:hAnsi="aakar"/>
-          <w:color w:val="000000"/>
-        </w:rPr>
+        <w:spacing w:lineRule="auto" w:line="240" w:before="0" w:after="103"/>
+        <w:jc w:val="both"/>
+        <w:rPr/>
       </w:pPr>
       <w:r>
         <w:rPr>
@@ -482,23 +824,26 @@
     <w:p>
       <w:pPr>
         <w:pStyle w:val="Standard"/>
-        <w:spacing w:before="57" w:after="217"/>
-        <w:jc w:val="both"/>
-        <w:rPr>
-          <w:rFonts w:ascii="aakar" w:hAnsi="aakar"/>
-          <w:color w:val="000000"/>
-        </w:rPr>
-      </w:pPr>
-    </w:p>
-    <w:p>
-      <w:pPr>
-        <w:pStyle w:val="Standard"/>
-        <w:spacing w:before="57" w:after="217"/>
-        <w:jc w:val="both"/>
-        <w:rPr>
-          <w:rFonts w:ascii="aakar" w:hAnsi="aakar"/>
-          <w:color w:val="000000"/>
-        </w:rPr>
+        <w:spacing w:lineRule="auto" w:line="240" w:before="0" w:after="103"/>
+        <w:jc w:val="both"/>
+        <w:rPr>
+          <w:rFonts w:ascii="aakar" w:hAnsi="aakar"/>
+          <w:color w:val="000000"/>
+        </w:rPr>
+      </w:pPr>
+      <w:r>
+        <w:rPr>
+          <w:rFonts w:ascii="aakar" w:hAnsi="aakar"/>
+          <w:color w:val="000000"/>
+        </w:rPr>
+      </w:r>
+    </w:p>
+    <w:p>
+      <w:pPr>
+        <w:pStyle w:val="Standard"/>
+        <w:spacing w:lineRule="auto" w:line="240" w:before="0" w:after="103"/>
+        <w:jc w:val="both"/>
+        <w:rPr/>
       </w:pPr>
       <w:r>
         <w:rPr>
@@ -511,37 +856,24 @@
     <w:p>
       <w:pPr>
         <w:pStyle w:val="Standard"/>
-        <w:spacing w:before="57" w:after="217"/>
-        <w:jc w:val="both"/>
-        <w:rPr>
-          <w:rFonts w:ascii="aakar" w:hAnsi="aakar"/>
-          <w:color w:val="000000"/>
-        </w:rPr>
-      </w:pPr>
-      <w:r>
-        <w:rPr>
-          <w:rFonts w:ascii="aakar" w:hAnsi="aakar"/>
-          <w:color w:val="000000"/>
-        </w:rPr>
-        <w:t xml:space="preserve">-: return array </w:t>
-      </w:r>
-      <w:r>
-        <w:rPr>
-          <w:rFonts w:ascii="aakar" w:hAnsi="aakar"/>
-          <w:color w:val="000000"/>
-        </w:rPr>
-        <w:t>of objects as a response</w:t>
-      </w:r>
-    </w:p>
-    <w:p>
-      <w:pPr>
-        <w:pStyle w:val="Standard"/>
-        <w:spacing w:before="57" w:after="217"/>
-        <w:jc w:val="both"/>
-        <w:rPr>
-          <w:rFonts w:ascii="aakar" w:hAnsi="aakar"/>
-          <w:color w:val="000000"/>
-        </w:rPr>
+        <w:spacing w:lineRule="auto" w:line="240" w:before="0" w:after="103"/>
+        <w:jc w:val="both"/>
+        <w:rPr/>
+      </w:pPr>
+      <w:r>
+        <w:rPr>
+          <w:rFonts w:ascii="aakar" w:hAnsi="aakar"/>
+          <w:color w:val="000000"/>
+        </w:rPr>
+        <w:t>-: return array of objects as a response</w:t>
+      </w:r>
+    </w:p>
+    <w:p>
+      <w:pPr>
+        <w:pStyle w:val="Standard"/>
+        <w:spacing w:lineRule="auto" w:line="240" w:before="0" w:after="103"/>
+        <w:jc w:val="both"/>
+        <w:rPr/>
       </w:pPr>
       <w:r>
         <w:rPr>
@@ -555,12 +887,9 @@
     <w:p>
       <w:pPr>
         <w:pStyle w:val="Standard"/>
-        <w:spacing w:before="57" w:after="217"/>
-        <w:jc w:val="both"/>
-        <w:rPr>
-          <w:rFonts w:ascii="aakar" w:hAnsi="aakar"/>
-          <w:color w:val="000000"/>
-        </w:rPr>
+        <w:spacing w:lineRule="auto" w:line="240" w:before="0" w:after="103"/>
+        <w:jc w:val="both"/>
+        <w:rPr/>
       </w:pPr>
       <w:r>
         <w:rPr>
@@ -574,12 +903,9 @@
     <w:p>
       <w:pPr>
         <w:pStyle w:val="Standard"/>
-        <w:spacing w:before="57" w:after="217"/>
-        <w:jc w:val="both"/>
-        <w:rPr>
-          <w:rFonts w:ascii="aakar" w:hAnsi="aakar"/>
-          <w:color w:val="000000"/>
-        </w:rPr>
+        <w:spacing w:lineRule="auto" w:line="240" w:before="0" w:after="103"/>
+        <w:jc w:val="both"/>
+        <w:rPr/>
       </w:pPr>
       <w:r>
         <w:rPr>
@@ -593,12 +919,9 @@
     <w:p>
       <w:pPr>
         <w:pStyle w:val="Standard"/>
-        <w:spacing w:before="57" w:after="217"/>
-        <w:jc w:val="both"/>
-        <w:rPr>
-          <w:rFonts w:ascii="aakar" w:hAnsi="aakar"/>
-          <w:color w:val="000000"/>
-        </w:rPr>
+        <w:spacing w:lineRule="auto" w:line="240" w:before="0" w:after="103"/>
+        <w:jc w:val="both"/>
+        <w:rPr/>
       </w:pPr>
       <w:r>
         <w:rPr>
@@ -612,12 +935,9 @@
     <w:p>
       <w:pPr>
         <w:pStyle w:val="Standard"/>
-        <w:spacing w:before="57" w:after="217"/>
-        <w:jc w:val="both"/>
-        <w:rPr>
-          <w:rFonts w:ascii="aakar" w:hAnsi="aakar"/>
-          <w:color w:val="000000"/>
-        </w:rPr>
+        <w:spacing w:lineRule="auto" w:line="240" w:before="0" w:after="103"/>
+        <w:jc w:val="both"/>
+        <w:rPr/>
       </w:pPr>
       <w:r>
         <w:rPr>
@@ -631,52 +951,65 @@
     <w:p>
       <w:pPr>
         <w:pStyle w:val="Standard"/>
-        <w:spacing w:before="57" w:after="217"/>
-        <w:jc w:val="both"/>
-        <w:rPr>
-          <w:rFonts w:ascii="aakar" w:hAnsi="aakar"/>
-          <w:color w:val="000000"/>
-        </w:rPr>
-      </w:pPr>
-      <w:r>
-        <w:rPr>
-          <w:rFonts w:ascii="aakar" w:hAnsi="aakar"/>
-          <w:color w:val="000000"/>
-        </w:rPr>
-        <w:t xml:space="preserve">      - buyerId(Highest bid placed buyer id)</w:t>
-      </w:r>
-    </w:p>
-    <w:p>
-      <w:pPr>
-        <w:pStyle w:val="Standard"/>
-        <w:spacing w:before="57" w:after="217"/>
-        <w:jc w:val="both"/>
-        <w:rPr>
-          <w:rFonts w:ascii="aakar" w:hAnsi="aakar"/>
-          <w:color w:val="000000"/>
-        </w:rPr>
-      </w:pPr>
-    </w:p>
-    <w:p>
-      <w:pPr>
-        <w:pStyle w:val="Standard"/>
-        <w:spacing w:before="57" w:after="217"/>
-        <w:jc w:val="both"/>
-        <w:rPr>
-          <w:rFonts w:ascii="aakar" w:hAnsi="aakar"/>
-          <w:color w:val="000000"/>
-        </w:rPr>
-      </w:pPr>
-    </w:p>
-    <w:p>
-      <w:pPr>
-        <w:pStyle w:val="Standard"/>
-        <w:spacing w:before="57" w:after="217"/>
-        <w:jc w:val="both"/>
-        <w:rPr>
-          <w:rFonts w:ascii="aakar" w:hAnsi="aakar"/>
-          <w:color w:val="000000"/>
-        </w:rPr>
+        <w:spacing w:lineRule="auto" w:line="240" w:before="0" w:after="103"/>
+        <w:jc w:val="both"/>
+        <w:rPr/>
+      </w:pPr>
+      <w:r>
+        <w:rPr>
+          <w:rFonts w:ascii="aakar" w:hAnsi="aakar"/>
+          <w:color w:val="000000"/>
+        </w:rPr>
+        <w:t xml:space="preserve">      </w:t>
+      </w:r>
+      <w:r>
+        <w:rPr>
+          <w:rFonts w:ascii="aakar" w:hAnsi="aakar"/>
+          <w:color w:val="000000"/>
+        </w:rPr>
+        <w:t>- buyerId(Highest bid placed buyer id)</w:t>
+      </w:r>
+    </w:p>
+    <w:p>
+      <w:pPr>
+        <w:pStyle w:val="Standard"/>
+        <w:spacing w:lineRule="auto" w:line="240" w:before="0" w:after="103"/>
+        <w:jc w:val="both"/>
+        <w:rPr>
+          <w:rFonts w:ascii="aakar" w:hAnsi="aakar"/>
+          <w:color w:val="000000"/>
+        </w:rPr>
+      </w:pPr>
+      <w:r>
+        <w:rPr>
+          <w:rFonts w:ascii="aakar" w:hAnsi="aakar"/>
+          <w:color w:val="000000"/>
+        </w:rPr>
+      </w:r>
+    </w:p>
+    <w:p>
+      <w:pPr>
+        <w:pStyle w:val="Standard"/>
+        <w:spacing w:lineRule="auto" w:line="240" w:before="0" w:after="103"/>
+        <w:jc w:val="both"/>
+        <w:rPr>
+          <w:rFonts w:ascii="aakar" w:hAnsi="aakar"/>
+          <w:color w:val="000000"/>
+        </w:rPr>
+      </w:pPr>
+      <w:r>
+        <w:rPr>
+          <w:rFonts w:ascii="aakar" w:hAnsi="aakar"/>
+          <w:color w:val="000000"/>
+        </w:rPr>
+      </w:r>
+    </w:p>
+    <w:p>
+      <w:pPr>
+        <w:pStyle w:val="Standard"/>
+        <w:spacing w:lineRule="auto" w:line="240" w:before="0" w:after="103"/>
+        <w:jc w:val="both"/>
+        <w:rPr/>
       </w:pPr>
       <w:r>
         <w:rPr>
@@ -689,12 +1022,9 @@
     <w:p>
       <w:pPr>
         <w:pStyle w:val="Standard"/>
-        <w:spacing w:before="57" w:after="217"/>
-        <w:jc w:val="both"/>
-        <w:rPr>
-          <w:rFonts w:ascii="aakar" w:hAnsi="aakar"/>
-          <w:color w:val="000000"/>
-        </w:rPr>
+        <w:spacing w:lineRule="auto" w:line="240" w:before="0" w:after="103"/>
+        <w:jc w:val="both"/>
+        <w:rPr/>
       </w:pPr>
       <w:r>
         <w:rPr>
@@ -708,12 +1038,9 @@
     <w:p>
       <w:pPr>
         <w:pStyle w:val="Standard"/>
-        <w:spacing w:before="57" w:after="217"/>
-        <w:jc w:val="both"/>
-        <w:rPr>
-          <w:rFonts w:ascii="aakar" w:hAnsi="aakar"/>
-          <w:color w:val="000000"/>
-        </w:rPr>
+        <w:spacing w:lineRule="auto" w:line="240" w:before="0" w:after="103"/>
+        <w:jc w:val="both"/>
+        <w:rPr/>
       </w:pPr>
       <w:r>
         <w:rPr>
@@ -727,23 +1054,26 @@
     <w:p>
       <w:pPr>
         <w:pStyle w:val="Standard"/>
-        <w:spacing w:before="57" w:after="217"/>
-        <w:jc w:val="both"/>
-        <w:rPr>
-          <w:rFonts w:ascii="aakar" w:hAnsi="aakar"/>
-          <w:color w:val="000000"/>
-        </w:rPr>
-      </w:pPr>
-    </w:p>
-    <w:p>
-      <w:pPr>
-        <w:pStyle w:val="Standard"/>
-        <w:spacing w:before="57" w:after="217"/>
-        <w:jc w:val="both"/>
-        <w:rPr>
-          <w:rFonts w:ascii="aakar" w:hAnsi="aakar"/>
-          <w:color w:val="000000"/>
-        </w:rPr>
+        <w:spacing w:lineRule="auto" w:line="240" w:before="0" w:after="103"/>
+        <w:jc w:val="both"/>
+        <w:rPr>
+          <w:rFonts w:ascii="aakar" w:hAnsi="aakar"/>
+          <w:color w:val="000000"/>
+        </w:rPr>
+      </w:pPr>
+      <w:r>
+        <w:rPr>
+          <w:rFonts w:ascii="aakar" w:hAnsi="aakar"/>
+          <w:color w:val="000000"/>
+        </w:rPr>
+      </w:r>
+    </w:p>
+    <w:p>
+      <w:pPr>
+        <w:pStyle w:val="Standard"/>
+        <w:spacing w:lineRule="auto" w:line="240" w:before="0" w:after="103"/>
+        <w:jc w:val="both"/>
+        <w:rPr/>
       </w:pPr>
       <w:r>
         <w:rPr>
@@ -756,12 +1086,9 @@
     <w:p>
       <w:pPr>
         <w:pStyle w:val="Standard"/>
-        <w:spacing w:before="57" w:after="217"/>
-        <w:jc w:val="both"/>
-        <w:rPr>
-          <w:rFonts w:ascii="aakar" w:hAnsi="aakar"/>
-          <w:color w:val="000000"/>
-        </w:rPr>
+        <w:spacing w:lineRule="auto" w:line="240" w:before="0" w:after="103"/>
+        <w:jc w:val="both"/>
+        <w:rPr/>
       </w:pPr>
       <w:r>
         <w:rPr>
@@ -775,12 +1102,9 @@
     <w:p>
       <w:pPr>
         <w:pStyle w:val="Standard"/>
-        <w:spacing w:before="57" w:after="217"/>
-        <w:jc w:val="both"/>
-        <w:rPr>
-          <w:rFonts w:ascii="aakar" w:hAnsi="aakar"/>
-          <w:color w:val="000000"/>
-        </w:rPr>
+        <w:spacing w:lineRule="auto" w:line="240" w:before="0" w:after="103"/>
+        <w:jc w:val="both"/>
+        <w:rPr/>
       </w:pPr>
       <w:r>
         <w:rPr>
@@ -794,12 +1118,9 @@
     <w:p>
       <w:pPr>
         <w:pStyle w:val="Standard"/>
-        <w:spacing w:before="57" w:after="217"/>
-        <w:jc w:val="both"/>
-        <w:rPr>
-          <w:rFonts w:ascii="aakar" w:hAnsi="aakar"/>
-          <w:color w:val="000000"/>
-        </w:rPr>
+        <w:spacing w:lineRule="auto" w:line="240" w:before="0" w:after="103"/>
+        <w:jc w:val="both"/>
+        <w:rPr/>
       </w:pPr>
       <w:r>
         <w:rPr>
@@ -807,25 +1128,15 @@
           <w:color w:val="000000"/>
         </w:rPr>
         <w:tab/>
-        <w:t>-</w:t>
-      </w:r>
-      <w:r>
-        <w:rPr>
-          <w:rFonts w:ascii="aakar" w:hAnsi="aakar"/>
-          <w:color w:val="000000"/>
-        </w:rPr>
-        <w:t xml:space="preserve"> update_bid_price</w:t>
-      </w:r>
-    </w:p>
-    <w:p>
-      <w:pPr>
-        <w:pStyle w:val="Standard"/>
-        <w:spacing w:before="57" w:after="217"/>
-        <w:jc w:val="both"/>
-        <w:rPr>
-          <w:rFonts w:ascii="aakar" w:hAnsi="aakar"/>
-          <w:color w:val="000000"/>
-        </w:rPr>
+        <w:t>- update_bid_price</w:t>
+      </w:r>
+    </w:p>
+    <w:p>
+      <w:pPr>
+        <w:pStyle w:val="Standard"/>
+        <w:spacing w:lineRule="auto" w:line="240" w:before="0" w:after="103"/>
+        <w:jc w:val="both"/>
+        <w:rPr/>
       </w:pPr>
       <w:r>
         <w:rPr>
@@ -838,12 +1149,9 @@
     <w:p>
       <w:pPr>
         <w:pStyle w:val="Standard"/>
-        <w:spacing w:before="57" w:after="217"/>
-        <w:jc w:val="both"/>
-        <w:rPr>
-          <w:rFonts w:ascii="aakar" w:hAnsi="aakar"/>
-          <w:color w:val="000000"/>
-        </w:rPr>
+        <w:spacing w:lineRule="auto" w:line="240" w:before="0" w:after="103"/>
+        <w:jc w:val="both"/>
+        <w:rPr/>
       </w:pPr>
       <w:r>
         <w:rPr>
@@ -856,23 +1164,26 @@
     <w:p>
       <w:pPr>
         <w:pStyle w:val="Standard"/>
-        <w:spacing w:before="57" w:after="217"/>
-        <w:jc w:val="both"/>
-        <w:rPr>
-          <w:rFonts w:ascii="aakar" w:hAnsi="aakar"/>
-          <w:color w:val="000000"/>
-        </w:rPr>
-      </w:pPr>
-    </w:p>
-    <w:p>
-      <w:pPr>
-        <w:pStyle w:val="Standard"/>
-        <w:spacing w:before="57" w:after="217"/>
-        <w:jc w:val="both"/>
-        <w:rPr>
-          <w:rFonts w:ascii="aakar" w:hAnsi="aakar"/>
-          <w:color w:val="000000"/>
-        </w:rPr>
+        <w:spacing w:lineRule="auto" w:line="240" w:before="0" w:after="103"/>
+        <w:jc w:val="both"/>
+        <w:rPr>
+          <w:rFonts w:ascii="aakar" w:hAnsi="aakar"/>
+          <w:color w:val="000000"/>
+        </w:rPr>
+      </w:pPr>
+      <w:r>
+        <w:rPr>
+          <w:rFonts w:ascii="aakar" w:hAnsi="aakar"/>
+          <w:color w:val="000000"/>
+        </w:rPr>
+      </w:r>
+    </w:p>
+    <w:p>
+      <w:pPr>
+        <w:pStyle w:val="Standard"/>
+        <w:spacing w:lineRule="auto" w:line="240" w:before="0" w:after="103"/>
+        <w:jc w:val="both"/>
+        <w:rPr/>
       </w:pPr>
       <w:r>
         <w:rPr>
@@ -885,12 +1196,9 @@
     <w:p>
       <w:pPr>
         <w:pStyle w:val="Standard"/>
-        <w:spacing w:before="57" w:after="217"/>
-        <w:jc w:val="both"/>
-        <w:rPr>
-          <w:rFonts w:ascii="aakar" w:hAnsi="aakar"/>
-          <w:color w:val="000000"/>
-        </w:rPr>
+        <w:spacing w:lineRule="auto" w:line="240" w:before="0" w:after="103"/>
+        <w:jc w:val="both"/>
+        <w:rPr/>
       </w:pPr>
       <w:r>
         <w:rPr>
@@ -904,12 +1212,9 @@
     <w:p>
       <w:pPr>
         <w:pStyle w:val="Standard"/>
-        <w:spacing w:before="57" w:after="217"/>
-        <w:jc w:val="both"/>
-        <w:rPr>
-          <w:rFonts w:ascii="aakar" w:hAnsi="aakar"/>
-          <w:color w:val="000000"/>
-        </w:rPr>
+        <w:spacing w:lineRule="auto" w:line="240" w:before="0" w:after="103"/>
+        <w:jc w:val="both"/>
+        <w:rPr/>
       </w:pPr>
       <w:r>
         <w:rPr>
@@ -923,8 +1228,9 @@
     <w:p>
       <w:pPr>
         <w:pStyle w:val="Standard"/>
-        <w:spacing w:before="57" w:after="217"/>
-        <w:jc w:val="both"/>
+        <w:spacing w:lineRule="auto" w:line="240" w:before="0" w:after="103"/>
+        <w:jc w:val="both"/>
+        <w:rPr/>
       </w:pPr>
       <w:r>
         <w:rPr>
@@ -945,6 +1251,12 @@
           <w:color w:val="000000"/>
         </w:rPr>
       </w:pPr>
+      <w:r>
+        <w:rPr>
+          <w:rFonts w:ascii="aakar" w:hAnsi="aakar"/>
+          <w:color w:val="000000"/>
+        </w:rPr>
+      </w:r>
     </w:p>
     <w:p>
       <w:pPr>
@@ -962,19 +1274,7 @@
           <w:color w:val="000000"/>
         </w:rPr>
         <w:tab/>
-      </w:r>
-      <w:r>
-        <w:rPr>
-          <w:rFonts w:ascii="aakar" w:hAnsi="aakar"/>
-          <w:color w:val="000000"/>
-        </w:rPr>
         <w:tab/>
-      </w:r>
-      <w:r>
-        <w:rPr>
-          <w:rFonts w:ascii="aakar" w:hAnsi="aakar"/>
-          <w:color w:val="000000"/>
-        </w:rPr>
         <w:tab/>
       </w:r>
     </w:p>
@@ -995,7 +1295,7 @@
         </w:rPr>
         <w:t xml:space="preserve">Github URL: </w:t>
       </w:r>
-      <w:hyperlink r:id="rId7" w:history="1">
+      <w:hyperlink r:id="rId2">
         <w:r>
           <w:rPr>
             <w:rFonts w:ascii="aakar" w:hAnsi="aakar"/>
@@ -1015,6 +1315,12 @@
           <w:color w:val="000000"/>
         </w:rPr>
       </w:pPr>
+      <w:r>
+        <w:rPr>
+          <w:rFonts w:ascii="aakar" w:hAnsi="aakar"/>
+          <w:color w:val="000000"/>
+        </w:rPr>
+      </w:r>
     </w:p>
     <w:p>
       <w:pPr>
@@ -1033,7 +1339,7 @@
         </w:rPr>
         <w:t xml:space="preserve">Postman URL: </w:t>
       </w:r>
-      <w:hyperlink r:id="rId8" w:history="1">
+      <w:hyperlink r:id="rId3">
         <w:r>
           <w:rPr>
             <w:rFonts w:ascii="aakar" w:hAnsi="aakar"/>
@@ -1044,67 +1350,30 @@
       </w:hyperlink>
     </w:p>
     <w:sectPr>
+      <w:type w:val="nextPage"/>
       <w:pgSz w:w="11906" w:h="16838"/>
-      <w:pgMar w:top="1134" w:right="1134" w:bottom="1134" w:left="1134" w:header="720" w:footer="720" w:gutter="0"/>
-      <w:cols w:space="720"/>
+      <w:pgMar w:left="1134" w:right="1134" w:header="0" w:top="1134" w:footer="0" w:bottom="1134" w:gutter="0"/>
+      <w:pgNumType w:fmt="decimal"/>
+      <w:formProt w:val="false"/>
+      <w:textDirection w:val="lrTb"/>
+      <w:docGrid w:type="default" w:linePitch="100" w:charSpace="0"/>
     </w:sectPr>
   </w:body>
 </w:document>
 </file>
 
-<file path=word/endnotes.xml><?xml version="1.0" encoding="utf-8"?>
-<w:endnotes xmlns:wpc="http://schemas.microsoft.com/office/word/2010/wordprocessingCanvas" xmlns:cx="http://schemas.microsoft.com/office/drawing/2014/chartex" xmlns:cx1="http://schemas.microsoft.com/office/drawing/2015/9/8/chartex" xmlns:mc="http://schemas.openxmlformats.org/markup-compatibility/2006" xmlns:o="urn:schemas-microsoft-com:office:office" xmlns:r="http://schemas.openxmlformats.org/officeDocument/2006/relationships" xmlns:m="http://schemas.openxmlformats.org/officeDocument/2006/math" xmlns:v="urn:schemas-microsoft-com:vml" xmlns:wp14="http://schemas.microsoft.com/office/word/2010/wordprocessingDrawing" xmlns:wp="http://schemas.openxmlformats.org/drawingml/2006/wordprocessingDrawing" xmlns:w10="urn:schemas-microsoft-com:office:word" xmlns:w="http://schemas.openxmlformats.org/wordprocessingml/2006/main" xmlns:w14="http://schemas.microsoft.com/office/word/2010/wordml" xmlns:w15="http://schemas.microsoft.com/office/word/2012/wordml" xmlns:w16se="http://schemas.microsoft.com/office/word/2015/wordml/symex" xmlns:wpg="http://schemas.microsoft.com/office/word/2010/wordprocessingGroup" xmlns:wpi="http://schemas.microsoft.com/office/word/2010/wordprocessingInk" xmlns:wne="http://schemas.microsoft.com/office/word/2006/wordml" xmlns:wps="http://schemas.microsoft.com/office/word/2010/wordprocessingShape" mc:Ignorable="w14 w15 w16se wp14">
-  <w:endnote w:type="separator" w:id="-1">
-    <w:p>
-      <w:r>
-        <w:separator/>
-      </w:r>
-    </w:p>
-  </w:endnote>
-  <w:endnote w:type="continuationSeparator" w:id="0">
-    <w:p>
-      <w:r>
-        <w:continuationSeparator/>
-      </w:r>
-    </w:p>
-  </w:endnote>
-</w:endnotes>
-</file>
-
-<file path=word/footnotes.xml><?xml version="1.0" encoding="utf-8"?>
-<w:footnotes xmlns:wpc="http://schemas.microsoft.com/office/word/2010/wordprocessingCanvas" xmlns:cx="http://schemas.microsoft.com/office/drawing/2014/chartex" xmlns:cx1="http://schemas.microsoft.com/office/drawing/2015/9/8/chartex" xmlns:mc="http://schemas.openxmlformats.org/markup-compatibility/2006" xmlns:o="urn:schemas-microsoft-com:office:office" xmlns:r="http://schemas.openxmlformats.org/officeDocument/2006/relationships" xmlns:m="http://schemas.openxmlformats.org/officeDocument/2006/math" xmlns:v="urn:schemas-microsoft-com:vml" xmlns:wp14="http://schemas.microsoft.com/office/word/2010/wordprocessingDrawing" xmlns:wp="http://schemas.openxmlformats.org/drawingml/2006/wordprocessingDrawing" xmlns:w10="urn:schemas-microsoft-com:office:word" xmlns:w="http://schemas.openxmlformats.org/wordprocessingml/2006/main" xmlns:w14="http://schemas.microsoft.com/office/word/2010/wordml" xmlns:w15="http://schemas.microsoft.com/office/word/2012/wordml" xmlns:w16se="http://schemas.microsoft.com/office/word/2015/wordml/symex" xmlns:wpg="http://schemas.microsoft.com/office/word/2010/wordprocessingGroup" xmlns:wpi="http://schemas.microsoft.com/office/word/2010/wordprocessingInk" xmlns:wne="http://schemas.microsoft.com/office/word/2006/wordml" xmlns:wps="http://schemas.microsoft.com/office/word/2010/wordprocessingShape" mc:Ignorable="w14 w15 w16se wp14">
-  <w:footnote w:type="separator" w:id="-1">
-    <w:p>
-      <w:r>
-        <w:rPr>
-          <w:color w:val="000000"/>
-        </w:rPr>
-        <w:separator/>
-      </w:r>
-    </w:p>
-  </w:footnote>
-  <w:footnote w:type="continuationSeparator" w:id="0">
-    <w:p>
-      <w:r>
-        <w:continuationSeparator/>
-      </w:r>
-    </w:p>
-  </w:footnote>
-</w:footnotes>
-</file>
-
 <file path=word/numbering.xml><?xml version="1.0" encoding="utf-8"?>
-<w:numbering xmlns:wpc="http://schemas.microsoft.com/office/word/2010/wordprocessingCanvas" xmlns:cx="http://schemas.microsoft.com/office/drawing/2014/chartex" xmlns:cx1="http://schemas.microsoft.com/office/drawing/2015/9/8/chartex" xmlns:mc="http://schemas.openxmlformats.org/markup-compatibility/2006" xmlns:o="urn:schemas-microsoft-com:office:office" xmlns:r="http://schemas.openxmlformats.org/officeDocument/2006/relationships" xmlns:m="http://schemas.openxmlformats.org/officeDocument/2006/math" xmlns:v="urn:schemas-microsoft-com:vml" xmlns:wp14="http://schemas.microsoft.com/office/word/2010/wordprocessingDrawing" xmlns:wp="http://schemas.openxmlformats.org/drawingml/2006/wordprocessingDrawing" xmlns:w10="urn:schemas-microsoft-com:office:word" xmlns:w="http://schemas.openxmlformats.org/wordprocessingml/2006/main" xmlns:w14="http://schemas.microsoft.com/office/word/2010/wordml" xmlns:w15="http://schemas.microsoft.com/office/word/2012/wordml" xmlns:w16se="http://schemas.microsoft.com/office/word/2015/wordml/symex" xmlns:wpg="http://schemas.microsoft.com/office/word/2010/wordprocessingGroup" xmlns:wpi="http://schemas.microsoft.com/office/word/2010/wordprocessingInk" xmlns:wne="http://schemas.microsoft.com/office/word/2006/wordml" xmlns:wps="http://schemas.microsoft.com/office/word/2010/wordprocessingShape" mc:Ignorable="w14 w15 w16se wp14">
-  <w:abstractNum w:abstractNumId="0" w15:restartNumberingAfterBreak="0">
-    <w:nsid w:val="022C7B7D"/>
-    <w:multiLevelType w:val="multilevel"/>
-    <w:tmpl w:val="67AC9EB8"/>
+<w:numbering xmlns:w="http://schemas.openxmlformats.org/wordprocessingml/2006/main" xmlns:o="urn:schemas-microsoft-com:office:office" xmlns:r="http://schemas.openxmlformats.org/officeDocument/2006/relationships" xmlns:v="urn:schemas-microsoft-com:vml">
+  <w:abstractNum w:abstractNumId="1">
     <w:lvl w:ilvl="0">
       <w:start w:val="1"/>
       <w:numFmt w:val="decimal"/>
       <w:lvlText w:val="%1."/>
       <w:lvlJc w:val="left"/>
       <w:pPr>
+        <w:tabs>
+          <w:tab w:val="num" w:pos="0"/>
+        </w:tabs>
         <w:ind w:left="707" w:hanging="283"/>
       </w:pPr>
     </w:lvl>
@@ -1114,6 +1383,9 @@
       <w:lvlText w:val="%2."/>
       <w:lvlJc w:val="left"/>
       <w:pPr>
+        <w:tabs>
+          <w:tab w:val="num" w:pos="0"/>
+        </w:tabs>
         <w:ind w:left="1414" w:hanging="283"/>
       </w:pPr>
     </w:lvl>
@@ -1123,6 +1395,9 @@
       <w:lvlText w:val="%3."/>
       <w:lvlJc w:val="left"/>
       <w:pPr>
+        <w:tabs>
+          <w:tab w:val="num" w:pos="0"/>
+        </w:tabs>
         <w:ind w:left="2121" w:hanging="283"/>
       </w:pPr>
     </w:lvl>
@@ -1132,6 +1407,9 @@
       <w:lvlText w:val="%4."/>
       <w:lvlJc w:val="left"/>
       <w:pPr>
+        <w:tabs>
+          <w:tab w:val="num" w:pos="0"/>
+        </w:tabs>
         <w:ind w:left="2828" w:hanging="283"/>
       </w:pPr>
     </w:lvl>
@@ -1141,6 +1419,9 @@
       <w:lvlText w:val="%5."/>
       <w:lvlJc w:val="left"/>
       <w:pPr>
+        <w:tabs>
+          <w:tab w:val="num" w:pos="0"/>
+        </w:tabs>
         <w:ind w:left="3535" w:hanging="283"/>
       </w:pPr>
     </w:lvl>
@@ -1150,6 +1431,9 @@
       <w:lvlText w:val="%6."/>
       <w:lvlJc w:val="left"/>
       <w:pPr>
+        <w:tabs>
+          <w:tab w:val="num" w:pos="0"/>
+        </w:tabs>
         <w:ind w:left="4242" w:hanging="283"/>
       </w:pPr>
     </w:lvl>
@@ -1159,6 +1443,9 @@
       <w:lvlText w:val="%7."/>
       <w:lvlJc w:val="left"/>
       <w:pPr>
+        <w:tabs>
+          <w:tab w:val="num" w:pos="0"/>
+        </w:tabs>
         <w:ind w:left="4949" w:hanging="283"/>
       </w:pPr>
     </w:lvl>
@@ -1168,6 +1455,9 @@
       <w:lvlText w:val="%8."/>
       <w:lvlJc w:val="left"/>
       <w:pPr>
+        <w:tabs>
+          <w:tab w:val="num" w:pos="0"/>
+        </w:tabs>
         <w:ind w:left="5656" w:hanging="283"/>
       </w:pPr>
     </w:lvl>
@@ -1177,23 +1467,148 @@
       <w:lvlText w:val="%9."/>
       <w:lvlJc w:val="left"/>
       <w:pPr>
+        <w:tabs>
+          <w:tab w:val="num" w:pos="0"/>
+        </w:tabs>
         <w:ind w:left="6363" w:hanging="283"/>
+      </w:pPr>
+    </w:lvl>
+  </w:abstractNum>
+  <w:abstractNum w:abstractNumId="2">
+    <w:lvl w:ilvl="0">
+      <w:start w:val="1"/>
+      <w:numFmt w:val="none"/>
+      <w:suff w:val="nothing"/>
+      <w:lvlText w:val=""/>
+      <w:lvlJc w:val="left"/>
+      <w:pPr>
+        <w:tabs>
+          <w:tab w:val="num" w:pos="0"/>
+        </w:tabs>
+        <w:ind w:left="0" w:hanging="0"/>
+      </w:pPr>
+    </w:lvl>
+    <w:lvl w:ilvl="1">
+      <w:start w:val="1"/>
+      <w:numFmt w:val="none"/>
+      <w:suff w:val="nothing"/>
+      <w:lvlText w:val=""/>
+      <w:lvlJc w:val="left"/>
+      <w:pPr>
+        <w:tabs>
+          <w:tab w:val="num" w:pos="0"/>
+        </w:tabs>
+        <w:ind w:left="0" w:hanging="0"/>
+      </w:pPr>
+    </w:lvl>
+    <w:lvl w:ilvl="2">
+      <w:start w:val="1"/>
+      <w:numFmt w:val="none"/>
+      <w:suff w:val="nothing"/>
+      <w:lvlText w:val=""/>
+      <w:lvlJc w:val="left"/>
+      <w:pPr>
+        <w:tabs>
+          <w:tab w:val="num" w:pos="0"/>
+        </w:tabs>
+        <w:ind w:left="0" w:hanging="0"/>
+      </w:pPr>
+    </w:lvl>
+    <w:lvl w:ilvl="3">
+      <w:start w:val="1"/>
+      <w:numFmt w:val="none"/>
+      <w:suff w:val="nothing"/>
+      <w:lvlText w:val=""/>
+      <w:lvlJc w:val="left"/>
+      <w:pPr>
+        <w:tabs>
+          <w:tab w:val="num" w:pos="0"/>
+        </w:tabs>
+        <w:ind w:left="0" w:hanging="0"/>
+      </w:pPr>
+    </w:lvl>
+    <w:lvl w:ilvl="4">
+      <w:start w:val="1"/>
+      <w:numFmt w:val="none"/>
+      <w:suff w:val="nothing"/>
+      <w:lvlText w:val=""/>
+      <w:lvlJc w:val="left"/>
+      <w:pPr>
+        <w:tabs>
+          <w:tab w:val="num" w:pos="0"/>
+        </w:tabs>
+        <w:ind w:left="0" w:hanging="0"/>
+      </w:pPr>
+    </w:lvl>
+    <w:lvl w:ilvl="5">
+      <w:start w:val="1"/>
+      <w:numFmt w:val="none"/>
+      <w:suff w:val="nothing"/>
+      <w:lvlText w:val=""/>
+      <w:lvlJc w:val="left"/>
+      <w:pPr>
+        <w:tabs>
+          <w:tab w:val="num" w:pos="0"/>
+        </w:tabs>
+        <w:ind w:left="0" w:hanging="0"/>
+      </w:pPr>
+    </w:lvl>
+    <w:lvl w:ilvl="6">
+      <w:start w:val="1"/>
+      <w:numFmt w:val="none"/>
+      <w:suff w:val="nothing"/>
+      <w:lvlText w:val=""/>
+      <w:lvlJc w:val="left"/>
+      <w:pPr>
+        <w:tabs>
+          <w:tab w:val="num" w:pos="0"/>
+        </w:tabs>
+        <w:ind w:left="0" w:hanging="0"/>
+      </w:pPr>
+    </w:lvl>
+    <w:lvl w:ilvl="7">
+      <w:start w:val="1"/>
+      <w:numFmt w:val="none"/>
+      <w:suff w:val="nothing"/>
+      <w:lvlText w:val=""/>
+      <w:lvlJc w:val="left"/>
+      <w:pPr>
+        <w:tabs>
+          <w:tab w:val="num" w:pos="0"/>
+        </w:tabs>
+        <w:ind w:left="0" w:hanging="0"/>
+      </w:pPr>
+    </w:lvl>
+    <w:lvl w:ilvl="8">
+      <w:start w:val="1"/>
+      <w:numFmt w:val="none"/>
+      <w:suff w:val="nothing"/>
+      <w:lvlText w:val=""/>
+      <w:lvlJc w:val="left"/>
+      <w:pPr>
+        <w:tabs>
+          <w:tab w:val="num" w:pos="0"/>
+        </w:tabs>
+        <w:ind w:left="0" w:hanging="0"/>
       </w:pPr>
     </w:lvl>
   </w:abstractNum>
   <w:num w:numId="1">
-    <w:abstractNumId w:val="0"/>
+    <w:abstractNumId w:val="1"/>
+  </w:num>
+  <w:num w:numId="2">
+    <w:abstractNumId w:val="2"/>
   </w:num>
 </w:numbering>
 </file>
 
 <file path=word/styles.xml><?xml version="1.0" encoding="utf-8"?>
-<w:styles xmlns:mc="http://schemas.openxmlformats.org/markup-compatibility/2006" xmlns:r="http://schemas.openxmlformats.org/officeDocument/2006/relationships" xmlns:w="http://schemas.openxmlformats.org/wordprocessingml/2006/main" xmlns:w14="http://schemas.microsoft.com/office/word/2010/wordml" xmlns:w15="http://schemas.microsoft.com/office/word/2012/wordml" xmlns:w16se="http://schemas.microsoft.com/office/word/2015/wordml/symex" mc:Ignorable="w14 w15 w16se">
+<w:styles xmlns:w="http://schemas.openxmlformats.org/wordprocessingml/2006/main" xmlns:w14="http://schemas.microsoft.com/office/word/2010/wordml" xmlns:mc="http://schemas.openxmlformats.org/markup-compatibility/2006" mc:Ignorable="w14">
   <w:docDefaults>
     <w:rPrDefault>
       <w:rPr>
-        <w:rFonts w:ascii="Liberation Serif" w:eastAsia="Noto Serif CJK SC" w:hAnsi="Liberation Serif" w:cs="Lohit Devanagari"/>
-        <w:kern w:val="3"/>
+        <w:rFonts w:ascii="Liberation Serif" w:hAnsi="Liberation Serif" w:eastAsia="Noto Serif CJK SC" w:cs="Lohit Devanagari"/>
+        <w:kern w:val="2"/>
         <w:sz w:val="24"/>
         <w:szCs w:val="24"/>
         <w:lang w:val="en-IN" w:eastAsia="zh-CN" w:bidi="hi-IN"/>
@@ -1201,23 +1616,21 @@
     </w:rPrDefault>
     <w:pPrDefault>
       <w:pPr>
-        <w:suppressAutoHyphens/>
-        <w:autoSpaceDN w:val="0"/>
-        <w:textAlignment w:val="baseline"/>
+        <w:suppressAutoHyphens w:val="true"/>
       </w:pPr>
     </w:pPrDefault>
   </w:docDefaults>
   <w:latentStyles w:defLockedState="0" w:defUIPriority="99" w:defSemiHidden="0" w:defUnhideWhenUsed="0" w:defQFormat="0" w:count="371">
     <w:lsdException w:name="Normal" w:uiPriority="0" w:qFormat="1"/>
     <w:lsdException w:name="heading 1" w:uiPriority="9" w:qFormat="1"/>
-    <w:lsdException w:name="heading 2" w:semiHidden="1" w:uiPriority="9" w:unhideWhenUsed="1" w:qFormat="1"/>
-    <w:lsdException w:name="heading 3" w:semiHidden="1" w:uiPriority="9" w:unhideWhenUsed="1" w:qFormat="1"/>
-    <w:lsdException w:name="heading 4" w:semiHidden="1" w:uiPriority="9" w:unhideWhenUsed="1" w:qFormat="1"/>
-    <w:lsdException w:name="heading 5" w:semiHidden="1" w:uiPriority="9" w:unhideWhenUsed="1" w:qFormat="1"/>
-    <w:lsdException w:name="heading 6" w:semiHidden="1" w:uiPriority="9" w:unhideWhenUsed="1" w:qFormat="1"/>
-    <w:lsdException w:name="heading 7" w:semiHidden="1" w:uiPriority="9" w:unhideWhenUsed="1" w:qFormat="1"/>
-    <w:lsdException w:name="heading 8" w:semiHidden="1" w:uiPriority="9" w:unhideWhenUsed="1" w:qFormat="1"/>
-    <w:lsdException w:name="heading 9" w:semiHidden="1" w:uiPriority="9" w:unhideWhenUsed="1" w:qFormat="1"/>
+    <w:lsdException w:name="heading 2" w:uiPriority="9" w:semiHidden="1" w:unhideWhenUsed="1" w:qFormat="1"/>
+    <w:lsdException w:name="heading 3" w:uiPriority="9" w:semiHidden="1" w:unhideWhenUsed="1" w:qFormat="1"/>
+    <w:lsdException w:name="heading 4" w:uiPriority="9" w:semiHidden="1" w:unhideWhenUsed="1" w:qFormat="1"/>
+    <w:lsdException w:name="heading 5" w:uiPriority="9" w:semiHidden="1" w:unhideWhenUsed="1" w:qFormat="1"/>
+    <w:lsdException w:name="heading 6" w:uiPriority="9" w:semiHidden="1" w:unhideWhenUsed="1" w:qFormat="1"/>
+    <w:lsdException w:name="heading 7" w:uiPriority="9" w:semiHidden="1" w:unhideWhenUsed="1" w:qFormat="1"/>
+    <w:lsdException w:name="heading 8" w:uiPriority="9" w:semiHidden="1" w:unhideWhenUsed="1" w:qFormat="1"/>
+    <w:lsdException w:name="heading 9" w:uiPriority="9" w:semiHidden="1" w:unhideWhenUsed="1" w:qFormat="1"/>
     <w:lsdException w:name="index 1" w:semiHidden="1" w:unhideWhenUsed="1"/>
     <w:lsdException w:name="index 2" w:semiHidden="1" w:unhideWhenUsed="1"/>
     <w:lsdException w:name="index 3" w:semiHidden="1" w:unhideWhenUsed="1"/>
@@ -1227,22 +1640,22 @@
     <w:lsdException w:name="index 7" w:semiHidden="1" w:unhideWhenUsed="1"/>
     <w:lsdException w:name="index 8" w:semiHidden="1" w:unhideWhenUsed="1"/>
     <w:lsdException w:name="index 9" w:semiHidden="1" w:unhideWhenUsed="1"/>
-    <w:lsdException w:name="toc 1" w:semiHidden="1" w:uiPriority="39" w:unhideWhenUsed="1"/>
-    <w:lsdException w:name="toc 2" w:semiHidden="1" w:uiPriority="39" w:unhideWhenUsed="1"/>
-    <w:lsdException w:name="toc 3" w:semiHidden="1" w:uiPriority="39" w:unhideWhenUsed="1"/>
-    <w:lsdException w:name="toc 4" w:semiHidden="1" w:uiPriority="39" w:unhideWhenUsed="1"/>
-    <w:lsdException w:name="toc 5" w:semiHidden="1" w:uiPriority="39" w:unhideWhenUsed="1"/>
-    <w:lsdException w:name="toc 6" w:semiHidden="1" w:uiPriority="39" w:unhideWhenUsed="1"/>
-    <w:lsdException w:name="toc 7" w:semiHidden="1" w:uiPriority="39" w:unhideWhenUsed="1"/>
-    <w:lsdException w:name="toc 8" w:semiHidden="1" w:uiPriority="39" w:unhideWhenUsed="1"/>
-    <w:lsdException w:name="toc 9" w:semiHidden="1" w:uiPriority="39" w:unhideWhenUsed="1"/>
+    <w:lsdException w:name="toc 1" w:uiPriority="39" w:semiHidden="1" w:unhideWhenUsed="1"/>
+    <w:lsdException w:name="toc 2" w:uiPriority="39" w:semiHidden="1" w:unhideWhenUsed="1"/>
+    <w:lsdException w:name="toc 3" w:uiPriority="39" w:semiHidden="1" w:unhideWhenUsed="1"/>
+    <w:lsdException w:name="toc 4" w:uiPriority="39" w:semiHidden="1" w:unhideWhenUsed="1"/>
+    <w:lsdException w:name="toc 5" w:uiPriority="39" w:semiHidden="1" w:unhideWhenUsed="1"/>
+    <w:lsdException w:name="toc 6" w:uiPriority="39" w:semiHidden="1" w:unhideWhenUsed="1"/>
+    <w:lsdException w:name="toc 7" w:uiPriority="39" w:semiHidden="1" w:unhideWhenUsed="1"/>
+    <w:lsdException w:name="toc 8" w:uiPriority="39" w:semiHidden="1" w:unhideWhenUsed="1"/>
+    <w:lsdException w:name="toc 9" w:uiPriority="39" w:semiHidden="1" w:unhideWhenUsed="1"/>
     <w:lsdException w:name="Normal Indent" w:semiHidden="1" w:unhideWhenUsed="1"/>
     <w:lsdException w:name="footnote text" w:semiHidden="1" w:unhideWhenUsed="1"/>
     <w:lsdException w:name="annotation text" w:semiHidden="1" w:unhideWhenUsed="1"/>
     <w:lsdException w:name="header" w:semiHidden="1" w:unhideWhenUsed="1"/>
     <w:lsdException w:name="footer" w:semiHidden="1" w:unhideWhenUsed="1"/>
     <w:lsdException w:name="index heading" w:semiHidden="1" w:unhideWhenUsed="1"/>
-    <w:lsdException w:name="caption" w:semiHidden="1" w:uiPriority="35" w:unhideWhenUsed="1" w:qFormat="1"/>
+    <w:lsdException w:name="caption" w:uiPriority="35" w:semiHidden="1" w:unhideWhenUsed="1" w:qFormat="1"/>
     <w:lsdException w:name="table of figures" w:semiHidden="1" w:unhideWhenUsed="1"/>
     <w:lsdException w:name="envelope address" w:semiHidden="1" w:unhideWhenUsed="1"/>
     <w:lsdException w:name="envelope return" w:semiHidden="1" w:unhideWhenUsed="1"/>
@@ -1273,7 +1686,7 @@
     <w:lsdException w:name="Title" w:uiPriority="10" w:qFormat="1"/>
     <w:lsdException w:name="Closing" w:semiHidden="1" w:unhideWhenUsed="1"/>
     <w:lsdException w:name="Signature" w:semiHidden="1" w:unhideWhenUsed="1"/>
-    <w:lsdException w:name="Default Paragraph Font" w:semiHidden="1" w:uiPriority="1" w:unhideWhenUsed="1"/>
+    <w:lsdException w:name="Default Paragraph Font" w:uiPriority="1" w:semiHidden="1" w:unhideWhenUsed="1"/>
     <w:lsdException w:name="Body Text" w:semiHidden="1" w:unhideWhenUsed="1"/>
     <w:lsdException w:name="Body Text Indent" w:semiHidden="1" w:unhideWhenUsed="1"/>
     <w:lsdException w:name="List Continue" w:semiHidden="1" w:unhideWhenUsed="1"/>
@@ -1473,8 +1886,8 @@
     <w:lsdException w:name="Subtle Reference" w:uiPriority="31" w:qFormat="1"/>
     <w:lsdException w:name="Intense Reference" w:uiPriority="32" w:qFormat="1"/>
     <w:lsdException w:name="Book Title" w:uiPriority="33" w:qFormat="1"/>
-    <w:lsdException w:name="Bibliography" w:semiHidden="1" w:uiPriority="37" w:unhideWhenUsed="1"/>
-    <w:lsdException w:name="TOC Heading" w:semiHidden="1" w:uiPriority="39" w:unhideWhenUsed="1" w:qFormat="1"/>
+    <w:lsdException w:name="Bibliography" w:uiPriority="37" w:semiHidden="1" w:unhideWhenUsed="1"/>
+    <w:lsdException w:name="TOC Heading" w:uiPriority="39" w:semiHidden="1" w:unhideWhenUsed="1" w:qFormat="1"/>
     <w:lsdException w:name="Plain Table 1" w:uiPriority="41"/>
     <w:lsdException w:name="Plain Table 2" w:uiPriority="42"/>
     <w:lsdException w:name="Plain Table 3" w:uiPriority="43"/>
@@ -1580,15 +1993,165 @@
     <w:lsdException w:name="List Table 6 Colorful Accent 6" w:uiPriority="51"/>
     <w:lsdException w:name="List Table 7 Colorful Accent 6" w:uiPriority="52"/>
   </w:latentStyles>
-  <w:style w:type="paragraph" w:default="1" w:styleId="Normal">
+  <w:style w:type="paragraph" w:styleId="Normal" w:default="1">
     <w:name w:val="Normal"/>
     <w:qFormat/>
+    <w:pPr>
+      <w:widowControl/>
+      <w:suppressAutoHyphens w:val="true"/>
+      <w:bidi w:val="0"/>
+      <w:spacing w:before="0" w:after="0"/>
+      <w:jc w:val="left"/>
+      <w:textAlignment w:val="baseline"/>
+    </w:pPr>
+    <w:rPr>
+      <w:rFonts w:ascii="Liberation Serif" w:hAnsi="Liberation Serif" w:eastAsia="Noto Serif CJK SC" w:cs="Lohit Devanagari"/>
+      <w:color w:val="auto"/>
+      <w:kern w:val="2"/>
+      <w:sz w:val="24"/>
+      <w:szCs w:val="24"/>
+      <w:lang w:val="en-IN" w:eastAsia="zh-CN" w:bidi="hi-IN"/>
+    </w:rPr>
   </w:style>
-  <w:style w:type="character" w:default="1" w:styleId="DefaultParagraphFont">
+  <w:style w:type="character" w:styleId="DefaultParagraphFont" w:default="1">
     <w:name w:val="Default Paragraph Font"/>
     <w:uiPriority w:val="1"/>
     <w:semiHidden/>
     <w:unhideWhenUsed/>
+    <w:qFormat/>
+    <w:rPr/>
+  </w:style>
+  <w:style w:type="character" w:styleId="NumberingSymbols" w:customStyle="1">
+    <w:name w:val="Numbering Symbols"/>
+    <w:qFormat/>
+    <w:rPr/>
+  </w:style>
+  <w:style w:type="character" w:styleId="StrongEmphasis" w:customStyle="1">
+    <w:name w:val="Strong Emphasis"/>
+    <w:qFormat/>
+    <w:rPr>
+      <w:b/>
+      <w:bCs/>
+    </w:rPr>
+  </w:style>
+  <w:style w:type="character" w:styleId="Internetlink" w:customStyle="1">
+    <w:name w:val="Hyperlink"/>
+    <w:qFormat/>
+    <w:rPr>
+      <w:color w:val="000080"/>
+      <w:u w:val="single"/>
+    </w:rPr>
+  </w:style>
+  <w:style w:type="character" w:styleId="InternetLink1">
+    <w:name w:val="Hyperlink"/>
+    <w:rPr>
+      <w:color w:val="000080"/>
+      <w:u w:val="single"/>
+      <w:lang w:val="zxx" w:eastAsia="zxx" w:bidi="zxx"/>
+    </w:rPr>
+  </w:style>
+  <w:style w:type="paragraph" w:styleId="Heading" w:customStyle="1">
+    <w:name w:val="Heading"/>
+    <w:basedOn w:val="Standard"/>
+    <w:next w:val="Textbody1"/>
+    <w:qFormat/>
+    <w:pPr>
+      <w:keepNext w:val="true"/>
+      <w:spacing w:before="240" w:after="120"/>
+    </w:pPr>
+    <w:rPr>
+      <w:rFonts w:ascii="Liberation Sans" w:hAnsi="Liberation Sans" w:eastAsia="Noto Sans CJK SC"/>
+      <w:sz w:val="28"/>
+      <w:szCs w:val="28"/>
+    </w:rPr>
+  </w:style>
+  <w:style w:type="paragraph" w:styleId="TextBody">
+    <w:name w:val="Body Text"/>
+    <w:basedOn w:val="Normal"/>
+    <w:pPr>
+      <w:spacing w:lineRule="auto" w:line="276" w:before="0" w:after="140"/>
+    </w:pPr>
+    <w:rPr/>
+  </w:style>
+  <w:style w:type="paragraph" w:styleId="List">
+    <w:name w:val="List"/>
+    <w:basedOn w:val="Textbody1"/>
+    <w:pPr/>
+    <w:rPr/>
+  </w:style>
+  <w:style w:type="paragraph" w:styleId="Caption">
+    <w:name w:val="Caption"/>
+    <w:basedOn w:val="Normal"/>
+    <w:qFormat/>
+    <w:pPr>
+      <w:suppressLineNumbers/>
+      <w:spacing w:before="120" w:after="120"/>
+    </w:pPr>
+    <w:rPr>
+      <w:rFonts w:cs="Lohit Devanagari"/>
+      <w:i/>
+      <w:iCs/>
+      <w:sz w:val="24"/>
+      <w:szCs w:val="24"/>
+    </w:rPr>
+  </w:style>
+  <w:style w:type="paragraph" w:styleId="Index" w:customStyle="1">
+    <w:name w:val="Index"/>
+    <w:basedOn w:val="Standard"/>
+    <w:qFormat/>
+    <w:pPr>
+      <w:suppressLineNumbers/>
+    </w:pPr>
+    <w:rPr/>
+  </w:style>
+  <w:style w:type="paragraph" w:styleId="Standard" w:customStyle="1">
+    <w:name w:val="Standard"/>
+    <w:qFormat/>
+    <w:pPr>
+      <w:widowControl/>
+      <w:suppressAutoHyphens w:val="true"/>
+      <w:bidi w:val="0"/>
+      <w:spacing w:before="0" w:after="0"/>
+      <w:jc w:val="left"/>
+      <w:textAlignment w:val="baseline"/>
+    </w:pPr>
+    <w:rPr>
+      <w:rFonts w:ascii="Liberation Serif" w:hAnsi="Liberation Serif" w:eastAsia="Noto Serif CJK SC" w:cs="Lohit Devanagari"/>
+      <w:color w:val="auto"/>
+      <w:kern w:val="2"/>
+      <w:sz w:val="24"/>
+      <w:szCs w:val="24"/>
+      <w:lang w:val="en-IN" w:eastAsia="zh-CN" w:bidi="hi-IN"/>
+    </w:rPr>
+  </w:style>
+  <w:style w:type="paragraph" w:styleId="Textbody1" w:customStyle="1">
+    <w:name w:val="Text body"/>
+    <w:basedOn w:val="Standard"/>
+    <w:qFormat/>
+    <w:pPr>
+      <w:spacing w:lineRule="auto" w:line="276" w:before="0" w:after="140"/>
+    </w:pPr>
+    <w:rPr/>
+  </w:style>
+  <w:style w:type="paragraph" w:styleId="Caption1">
+    <w:name w:val="caption"/>
+    <w:basedOn w:val="Standard"/>
+    <w:qFormat/>
+    <w:pPr>
+      <w:suppressLineNumbers/>
+      <w:spacing w:before="120" w:after="120"/>
+    </w:pPr>
+    <w:rPr>
+      <w:i/>
+      <w:iCs/>
+    </w:rPr>
+  </w:style>
+  <w:style w:type="numbering" w:styleId="NoList" w:default="1">
+    <w:name w:val="No List"/>
+    <w:uiPriority w:val="99"/>
+    <w:semiHidden/>
+    <w:unhideWhenUsed/>
+    <w:qFormat/>
   </w:style>
   <w:style w:type="table" w:default="1" w:styleId="TableNormal">
     <w:name w:val="Normal Table"/>
@@ -1604,76 +2167,6 @@
         <w:right w:w="108" w:type="dxa"/>
       </w:tblCellMar>
     </w:tblPr>
-  </w:style>
-  <w:style w:type="numbering" w:default="1" w:styleId="NoList">
-    <w:name w:val="No List"/>
-    <w:uiPriority w:val="99"/>
-    <w:semiHidden/>
-    <w:unhideWhenUsed/>
-  </w:style>
-  <w:style w:type="paragraph" w:customStyle="1" w:styleId="Standard">
-    <w:name w:val="Standard"/>
-  </w:style>
-  <w:style w:type="paragraph" w:customStyle="1" w:styleId="Heading">
-    <w:name w:val="Heading"/>
-    <w:basedOn w:val="Standard"/>
-    <w:next w:val="Textbody"/>
-    <w:pPr>
-      <w:keepNext/>
-      <w:spacing w:before="240" w:after="120"/>
-    </w:pPr>
-    <w:rPr>
-      <w:rFonts w:ascii="Liberation Sans" w:eastAsia="Noto Sans CJK SC" w:hAnsi="Liberation Sans"/>
-      <w:sz w:val="28"/>
-      <w:szCs w:val="28"/>
-    </w:rPr>
-  </w:style>
-  <w:style w:type="paragraph" w:customStyle="1" w:styleId="Textbody">
-    <w:name w:val="Text body"/>
-    <w:basedOn w:val="Standard"/>
-    <w:pPr>
-      <w:spacing w:after="140" w:line="276" w:lineRule="auto"/>
-    </w:pPr>
-  </w:style>
-  <w:style w:type="paragraph" w:styleId="List">
-    <w:name w:val="List"/>
-    <w:basedOn w:val="Textbody"/>
-  </w:style>
-  <w:style w:type="paragraph" w:styleId="Caption">
-    <w:name w:val="caption"/>
-    <w:basedOn w:val="Standard"/>
-    <w:pPr>
-      <w:suppressLineNumbers/>
-      <w:spacing w:before="120" w:after="120"/>
-    </w:pPr>
-    <w:rPr>
-      <w:i/>
-      <w:iCs/>
-    </w:rPr>
-  </w:style>
-  <w:style w:type="paragraph" w:customStyle="1" w:styleId="Index">
-    <w:name w:val="Index"/>
-    <w:basedOn w:val="Standard"/>
-    <w:pPr>
-      <w:suppressLineNumbers/>
-    </w:pPr>
-  </w:style>
-  <w:style w:type="character" w:customStyle="1" w:styleId="NumberingSymbols">
-    <w:name w:val="Numbering Symbols"/>
-  </w:style>
-  <w:style w:type="character" w:customStyle="1" w:styleId="StrongEmphasis">
-    <w:name w:val="Strong Emphasis"/>
-    <w:rPr>
-      <w:b/>
-      <w:bCs/>
-    </w:rPr>
-  </w:style>
-  <w:style w:type="character" w:customStyle="1" w:styleId="Internetlink">
-    <w:name w:val="Internet link"/>
-    <w:rPr>
-      <w:color w:val="000080"/>
-      <w:u w:val="single"/>
-    </w:rPr>
   </w:style>
 </w:styles>
 </file>
